--- a/homework/homework_2.docx
+++ b/homework/homework_2.docx
@@ -118,6 +118,8 @@
         </w:rPr>
         <w:t>)</w:t>
       </w:r>
+      <w:bookmarkStart w:id="0" w:name="_GoBack"/>
+      <w:bookmarkEnd w:id="0"/>
     </w:p>
     <w:p>
       <w:pPr>
@@ -563,13 +565,7 @@
         <w:t>样本是否能被正确检测。</w:t>
       </w:r>
     </w:p>
-    <w:p>
-      <w:pPr>
-        <w:rPr>
-          <w:rFonts w:hint="eastAsia"/>
-        </w:rPr>
-      </w:pPr>
-    </w:p>
+    <w:p/>
     <w:tbl>
       <w:tblPr>
         <w:tblW w:w="0" w:type="auto"/>
@@ -3114,20 +3110,13 @@
           <w:rFonts w:asciiTheme="minorEastAsia" w:eastAsiaTheme="minorEastAsia" w:hAnsiTheme="minorEastAsia" w:hint="eastAsia"/>
           <w:sz w:val="24"/>
         </w:rPr>
-        <w:t>考虑以下的二类</w:t>
-      </w:r>
-      <w:r>
-        <w:rPr>
-          <w:rFonts w:asciiTheme="minorEastAsia" w:eastAsiaTheme="minorEastAsia" w:hAnsiTheme="minorEastAsia" w:hint="eastAsia"/>
-          <w:sz w:val="24"/>
-        </w:rPr>
-        <w:t>训练样本集</w:t>
+        <w:t>考虑以下的二类训练样本集</w:t>
       </w:r>
     </w:p>
     <w:p>
       <w:pPr>
         <w:rPr>
-          <w:rFonts w:asciiTheme="minorEastAsia" w:eastAsiaTheme="minorEastAsia" w:hAnsiTheme="minorEastAsia" w:hint="eastAsia"/>
+          <w:rFonts w:asciiTheme="minorEastAsia" w:eastAsiaTheme="minorEastAsia" w:hAnsiTheme="minorEastAsia"/>
         </w:rPr>
       </w:pPr>
     </w:p>
@@ -3393,15 +3382,7 @@
                 <w:sz w:val="24"/>
                 <w:szCs w:val="24"/>
               </w:rPr>
-              <w:t>,</w:t>
-            </w:r>
-            <w:r>
-              <w:rPr>
-                <w:rFonts w:ascii="Times New Roman" w:eastAsiaTheme="minorEastAsia" w:hAnsi="Times New Roman"/>
-                <w:sz w:val="24"/>
-                <w:szCs w:val="24"/>
-              </w:rPr>
-              <w:t xml:space="preserve"> 0)</w:t>
+              <w:t>, 0)</w:t>
             </w:r>
           </w:p>
         </w:tc>
@@ -3593,15 +3574,7 @@
                 <w:sz w:val="24"/>
                 <w:szCs w:val="24"/>
               </w:rPr>
-              <w:t>,</w:t>
-            </w:r>
-            <w:r>
-              <w:rPr>
-                <w:rFonts w:ascii="Times New Roman" w:eastAsiaTheme="minorEastAsia" w:hAnsi="Times New Roman"/>
-                <w:sz w:val="24"/>
-                <w:szCs w:val="24"/>
-              </w:rPr>
-              <w:t xml:space="preserve"> 0)</w:t>
+              <w:t>, 0)</w:t>
             </w:r>
           </w:p>
         </w:tc>
@@ -3765,14 +3738,7 @@
           <w:rFonts w:hint="eastAsia"/>
           <w:sz w:val="24"/>
         </w:rPr>
-        <w:t>对此训练样本集，我们需要训练</w:t>
-      </w:r>
-      <w:r>
-        <w:rPr>
-          <w:rFonts w:hint="eastAsia"/>
-          <w:sz w:val="24"/>
-        </w:rPr>
-        <w:t>一个三层神经网络（输入层、单隐层、输出层），其中单隐层的单元（神经元）数目设为</w:t>
+        <w:t>对此训练样本集，我们需要训练一个三层神经网络（输入层、单隐层、输出层），其中单隐层的单元（神经元）数目设为</w:t>
       </w:r>
       <w:r>
         <w:rPr>
@@ -3826,14 +3792,7 @@
           <w:rFonts w:hint="eastAsia"/>
           <w:sz w:val="24"/>
         </w:rPr>
-        <w:t>函数</w:t>
-      </w:r>
-      <w:r>
-        <w:rPr>
-          <w:rFonts w:hint="eastAsia"/>
-          <w:sz w:val="24"/>
-        </w:rPr>
-        <w:t>：</w:t>
+        <w:t>函数：</w:t>
       </w:r>
       <w:r>
         <w:rPr>
@@ -3847,7 +3806,7 @@
         <w:pStyle w:val="ListParagraph"/>
         <w:ind w:left="0"/>
         <w:rPr>
-          <w:rFonts w:asciiTheme="minorEastAsia" w:eastAsiaTheme="minorEastAsia" w:hAnsiTheme="minorEastAsia" w:hint="eastAsia"/>
+          <w:rFonts w:asciiTheme="minorEastAsia" w:eastAsiaTheme="minorEastAsia" w:hAnsiTheme="minorEastAsia"/>
           <w:sz w:val="24"/>
         </w:rPr>
       </w:pPr>
@@ -3999,7 +3958,116 @@
           <w:rFonts w:hint="eastAsia"/>
           <w:sz w:val="24"/>
         </w:rPr>
-        <w:t>前馈算法计算在初始化参数下此三层神经网络的输出；</w:t>
+        <w:t>前馈</w:t>
+      </w:r>
+      <w:r>
+        <w:rPr>
+          <w:rFonts w:hint="eastAsia"/>
+          <w:sz w:val="24"/>
+        </w:rPr>
+        <w:t>（</w:t>
+      </w:r>
+      <w:r>
+        <w:rPr>
+          <w:rFonts w:hint="eastAsia"/>
+          <w:sz w:val="24"/>
+        </w:rPr>
+        <w:t>feedforward</w:t>
+      </w:r>
+      <w:r>
+        <w:rPr>
+          <w:rFonts w:hint="eastAsia"/>
+          <w:sz w:val="24"/>
+        </w:rPr>
+        <w:t>）</w:t>
+      </w:r>
+      <w:r>
+        <w:rPr>
+          <w:rFonts w:hint="eastAsia"/>
+          <w:sz w:val="24"/>
+        </w:rPr>
+        <w:t>算法计算在初始化参数下此三层神经网络的输出；</w:t>
+      </w:r>
+      <w:r>
+        <w:rPr>
+          <w:rFonts w:hint="eastAsia"/>
+          <w:sz w:val="24"/>
+        </w:rPr>
+        <w:t>然后</w:t>
+      </w:r>
+      <w:r>
+        <w:rPr>
+          <w:rFonts w:hint="eastAsia"/>
+          <w:sz w:val="24"/>
+        </w:rPr>
+        <w:t>运用</w:t>
+      </w:r>
+      <w:r>
+        <w:rPr>
+          <w:rFonts w:hint="eastAsia"/>
+          <w:sz w:val="24"/>
+        </w:rPr>
+        <w:t>反向传播（</w:t>
+      </w:r>
+      <w:r>
+        <w:rPr>
+          <w:sz w:val="24"/>
+        </w:rPr>
+        <w:t>backp</w:t>
+      </w:r>
+      <w:r>
+        <w:rPr>
+          <w:sz w:val="24"/>
+        </w:rPr>
+        <w:t>ropagation</w:t>
+      </w:r>
+      <w:r>
+        <w:rPr>
+          <w:rFonts w:hint="eastAsia"/>
+          <w:sz w:val="24"/>
+        </w:rPr>
+        <w:t>）算法，计算代价函数</w:t>
+      </w:r>
+      <w:r>
+        <w:rPr>
+          <w:rFonts w:hint="eastAsia"/>
+          <w:sz w:val="24"/>
+        </w:rPr>
+        <w:t>对所有</w:t>
+      </w:r>
+      <w:r>
+        <w:rPr>
+          <w:rFonts w:hint="eastAsia"/>
+          <w:sz w:val="24"/>
+        </w:rPr>
+        <w:t>参数的偏导数</w:t>
+      </w:r>
+      <w:r>
+        <w:rPr>
+          <w:rFonts w:hint="eastAsia"/>
+          <w:sz w:val="24"/>
+        </w:rPr>
+        <w:t>，并讨论将初始化参数全部设为</w:t>
+      </w:r>
+      <w:r>
+        <w:rPr>
+          <w:rFonts w:hint="eastAsia"/>
+          <w:sz w:val="24"/>
+        </w:rPr>
+        <w:t>0</w:t>
+      </w:r>
+      <w:r>
+        <w:rPr>
+          <w:rFonts w:hint="eastAsia"/>
+          <w:sz w:val="24"/>
+        </w:rPr>
+        <w:t>所带来的问题</w:t>
+      </w:r>
+      <w:r>
+        <w:rPr>
+          <w:sz w:val="24"/>
+        </w:rPr>
+        <w:t>；</w:t>
       </w:r>
     </w:p>
     <w:p>
@@ -4018,122 +4086,7 @@
           <w:rFonts w:hint="eastAsia"/>
           <w:sz w:val="24"/>
         </w:rPr>
-        <w:t>利用（</w:t>
-      </w:r>
-      <w:r>
-        <w:rPr>
-          <w:rFonts w:hint="eastAsia"/>
-          <w:sz w:val="24"/>
-        </w:rPr>
-        <w:t>3</w:t>
-      </w:r>
-      <w:r>
-        <w:rPr>
-          <w:rFonts w:hint="eastAsia"/>
-          <w:sz w:val="24"/>
-        </w:rPr>
-        <w:t>）中所得的结果，运用</w:t>
-      </w:r>
-      <w:r>
-        <w:rPr>
-          <w:rFonts w:hint="eastAsia"/>
-          <w:sz w:val="24"/>
-        </w:rPr>
-        <w:t>反向传播（</w:t>
-      </w:r>
-      <w:r>
-        <w:rPr>
-          <w:sz w:val="24"/>
-        </w:rPr>
-        <w:t>Backpropagation</w:t>
-      </w:r>
-      <w:r>
-        <w:rPr>
-          <w:rFonts w:hint="eastAsia"/>
-          <w:sz w:val="24"/>
-        </w:rPr>
-        <w:t>）算法，计算代价函数</w:t>
-      </w:r>
-      <w:r>
-        <w:rPr>
-          <w:rFonts w:hint="eastAsia"/>
-          <w:sz w:val="24"/>
-        </w:rPr>
-        <w:t>对所有</w:t>
-      </w:r>
-      <w:r>
-        <w:rPr>
-          <w:rFonts w:hint="eastAsia"/>
-          <w:sz w:val="24"/>
-        </w:rPr>
-        <w:t>参数的偏导数</w:t>
-      </w:r>
-      <w:r>
-        <w:rPr>
-          <w:rFonts w:hint="eastAsia"/>
-          <w:sz w:val="24"/>
-        </w:rPr>
-        <w:t>，并讨论将</w:t>
-      </w:r>
-      <w:r>
-        <w:rPr>
-          <w:rFonts w:hint="eastAsia"/>
-          <w:sz w:val="24"/>
-        </w:rPr>
-        <w:t>初始化参数全部</w:t>
-      </w:r>
-      <w:r>
-        <w:rPr>
-          <w:rFonts w:hint="eastAsia"/>
-          <w:sz w:val="24"/>
-        </w:rPr>
-        <w:t>设为</w:t>
-      </w:r>
-      <w:r>
-        <w:rPr>
-          <w:rFonts w:hint="eastAsia"/>
-          <w:sz w:val="24"/>
-        </w:rPr>
-        <w:t>0</w:t>
-      </w:r>
-      <w:r>
-        <w:rPr>
-          <w:rFonts w:hint="eastAsia"/>
-          <w:sz w:val="24"/>
-        </w:rPr>
-        <w:t>所带来的问题</w:t>
-      </w:r>
-      <w:r>
-        <w:rPr>
-          <w:sz w:val="24"/>
-        </w:rPr>
-        <w:t>；</w:t>
-      </w:r>
-    </w:p>
-    <w:p>
-      <w:pPr>
-        <w:pStyle w:val="ListParagraph"/>
-        <w:numPr>
-          <w:ilvl w:val="0"/>
-          <w:numId w:val="8"/>
-        </w:numPr>
-        <w:rPr>
-          <w:sz w:val="24"/>
-        </w:rPr>
-      </w:pPr>
-      <w:r>
-        <w:rPr>
-          <w:rFonts w:hint="eastAsia"/>
-          <w:sz w:val="24"/>
-        </w:rPr>
-        <w:t>试给出一个</w:t>
-      </w:r>
-      <w:r>
-        <w:rPr>
-          <w:rFonts w:hint="eastAsia"/>
-          <w:sz w:val="24"/>
-        </w:rPr>
-        <w:t>神经网络</w:t>
+        <w:t>试给出一个神经网络</w:t>
       </w:r>
       <w:r>
         <w:rPr>
@@ -4163,22 +4116,6 @@
         </w:rPr>
         <w:t>个训练样本点都可以被正确分类。</w:t>
       </w:r>
-    </w:p>
-    <w:p>
-      <w:pPr>
-        <w:rPr>
-          <w:sz w:val="24"/>
-        </w:rPr>
-      </w:pPr>
-    </w:p>
-    <w:p>
-      <w:pPr>
-        <w:rPr>
-          <w:sz w:val="24"/>
-        </w:rPr>
-      </w:pPr>
-      <w:bookmarkStart w:id="0" w:name="_GoBack"/>
-      <w:bookmarkEnd w:id="0"/>
     </w:p>
     <w:p>
       <w:pPr>
@@ -4216,12 +4153,1544 @@
         <w:pStyle w:val="ListParagraph"/>
         <w:ind w:left="360"/>
         <w:rPr>
-          <w:rFonts w:hint="eastAsia"/>
-          <w:b/>
-          <w:sz w:val="28"/>
-          <w:u w:val="single"/>
-        </w:rPr>
-      </w:pPr>
+          <w:rFonts w:asciiTheme="minorEastAsia" w:eastAsiaTheme="minorEastAsia" w:hAnsiTheme="minorEastAsia"/>
+          <w:sz w:val="24"/>
+        </w:rPr>
+      </w:pPr>
+    </w:p>
+    <w:p>
+      <w:pPr>
+        <w:rPr>
+          <w:rFonts w:asciiTheme="minorEastAsia" w:eastAsiaTheme="minorEastAsia" w:hAnsiTheme="minorEastAsia"/>
+          <w:sz w:val="24"/>
+        </w:rPr>
+      </w:pPr>
+      <w:r>
+        <w:rPr>
+          <w:rFonts w:asciiTheme="minorEastAsia" w:eastAsiaTheme="minorEastAsia" w:hAnsiTheme="minorEastAsia" w:hint="eastAsia"/>
+          <w:sz w:val="24"/>
+        </w:rPr>
+        <w:t>考虑以下的二类训练样本集</w:t>
+      </w:r>
+    </w:p>
+    <w:p>
+      <w:pPr>
+        <w:rPr>
+          <w:rFonts w:asciiTheme="minorEastAsia" w:eastAsiaTheme="minorEastAsia" w:hAnsiTheme="minorEastAsia"/>
+          <w:sz w:val="24"/>
+        </w:rPr>
+      </w:pPr>
+    </w:p>
+    <w:tbl>
+      <w:tblPr>
+        <w:tblStyle w:val="TableGrid"/>
+        <w:tblW w:w="0" w:type="auto"/>
+        <w:jc w:val="center"/>
+        <w:tblLook w:val="04A0" w:firstRow="1" w:lastRow="0" w:firstColumn="1" w:lastColumn="0" w:noHBand="0" w:noVBand="1"/>
+      </w:tblPr>
+      <w:tblGrid>
+        <w:gridCol w:w="2032"/>
+        <w:gridCol w:w="2032"/>
+        <w:gridCol w:w="2032"/>
+        <w:gridCol w:w="2032"/>
+      </w:tblGrid>
+      <w:tr>
+        <w:trPr>
+          <w:jc w:val="center"/>
+        </w:trPr>
+        <w:tc>
+          <w:tcPr>
+            <w:tcW w:w="2032" w:type="dxa"/>
+            <w:vAlign w:val="center"/>
+          </w:tcPr>
+          <w:p>
+            <w:pPr>
+              <w:jc w:val="center"/>
+              <w:rPr>
+                <w:rFonts w:ascii="Times New Roman" w:hAnsi="Times New Roman"/>
+                <w:sz w:val="24"/>
+                <w:szCs w:val="24"/>
+              </w:rPr>
+            </w:pPr>
+            <w:r>
+              <w:rPr>
+                <w:rFonts w:ascii="Times New Roman" w:hAnsi="Times New Roman"/>
+                <w:sz w:val="24"/>
+                <w:szCs w:val="24"/>
+              </w:rPr>
+              <w:t>Instance</w:t>
+            </w:r>
+          </w:p>
+        </w:tc>
+        <w:tc>
+          <w:tcPr>
+            <w:tcW w:w="2032" w:type="dxa"/>
+            <w:vAlign w:val="center"/>
+          </w:tcPr>
+          <w:p>
+            <w:pPr>
+              <w:jc w:val="center"/>
+              <w:rPr>
+                <w:rFonts w:ascii="Times New Roman" w:hAnsi="Times New Roman"/>
+                <w:sz w:val="24"/>
+                <w:szCs w:val="24"/>
+              </w:rPr>
+            </w:pPr>
+            <w:r>
+              <w:rPr>
+                <w:rFonts w:ascii="Times New Roman" w:hAnsi="Times New Roman"/>
+                <w:sz w:val="24"/>
+                <w:szCs w:val="24"/>
+              </w:rPr>
+              <w:t>A</w:t>
+            </w:r>
+          </w:p>
+        </w:tc>
+        <w:tc>
+          <w:tcPr>
+            <w:tcW w:w="2032" w:type="dxa"/>
+            <w:vAlign w:val="center"/>
+          </w:tcPr>
+          <w:p>
+            <w:pPr>
+              <w:jc w:val="center"/>
+              <w:rPr>
+                <w:rFonts w:ascii="Times New Roman" w:hAnsi="Times New Roman"/>
+                <w:sz w:val="24"/>
+                <w:szCs w:val="24"/>
+              </w:rPr>
+            </w:pPr>
+            <w:r>
+              <w:rPr>
+                <w:rFonts w:ascii="Times New Roman" w:hAnsi="Times New Roman"/>
+                <w:sz w:val="24"/>
+                <w:szCs w:val="24"/>
+              </w:rPr>
+              <w:t>B</w:t>
+            </w:r>
+          </w:p>
+        </w:tc>
+        <w:tc>
+          <w:tcPr>
+            <w:tcW w:w="2032" w:type="dxa"/>
+            <w:vAlign w:val="center"/>
+          </w:tcPr>
+          <w:p>
+            <w:pPr>
+              <w:jc w:val="center"/>
+              <w:rPr>
+                <w:rFonts w:ascii="Times New Roman" w:eastAsiaTheme="minorEastAsia" w:hAnsi="Times New Roman"/>
+                <w:sz w:val="24"/>
+                <w:szCs w:val="24"/>
+              </w:rPr>
+            </w:pPr>
+            <w:r>
+              <w:rPr>
+                <w:rFonts w:ascii="Times New Roman" w:eastAsiaTheme="minorEastAsia" w:hAnsi="Times New Roman"/>
+                <w:sz w:val="24"/>
+                <w:szCs w:val="24"/>
+              </w:rPr>
+              <w:t>Class Label</w:t>
+            </w:r>
+          </w:p>
+        </w:tc>
+      </w:tr>
+      <w:tr>
+        <w:trPr>
+          <w:jc w:val="center"/>
+        </w:trPr>
+        <w:tc>
+          <w:tcPr>
+            <w:tcW w:w="2032" w:type="dxa"/>
+            <w:vAlign w:val="center"/>
+          </w:tcPr>
+          <w:p>
+            <w:pPr>
+              <w:jc w:val="center"/>
+              <w:rPr>
+                <w:rFonts w:ascii="Times New Roman" w:hAnsi="Times New Roman"/>
+                <w:sz w:val="24"/>
+                <w:szCs w:val="24"/>
+              </w:rPr>
+            </w:pPr>
+            <w:r>
+              <w:rPr>
+                <w:rFonts w:ascii="Times New Roman" w:hAnsi="Times New Roman"/>
+                <w:sz w:val="24"/>
+                <w:szCs w:val="24"/>
+              </w:rPr>
+              <w:t>1</w:t>
+            </w:r>
+          </w:p>
+        </w:tc>
+        <w:tc>
+          <w:tcPr>
+            <w:tcW w:w="2032" w:type="dxa"/>
+            <w:vAlign w:val="center"/>
+          </w:tcPr>
+          <w:p>
+            <w:pPr>
+              <w:jc w:val="center"/>
+              <w:rPr>
+                <w:rFonts w:ascii="Times New Roman" w:hAnsi="Times New Roman"/>
+                <w:sz w:val="24"/>
+                <w:szCs w:val="24"/>
+              </w:rPr>
+            </w:pPr>
+            <w:r>
+              <w:rPr>
+                <w:rFonts w:ascii="Times New Roman" w:hAnsi="Times New Roman"/>
+                <w:sz w:val="24"/>
+                <w:szCs w:val="24"/>
+              </w:rPr>
+              <w:t>T</w:t>
+            </w:r>
+          </w:p>
+        </w:tc>
+        <w:tc>
+          <w:tcPr>
+            <w:tcW w:w="2032" w:type="dxa"/>
+            <w:vAlign w:val="center"/>
+          </w:tcPr>
+          <w:p>
+            <w:pPr>
+              <w:jc w:val="center"/>
+              <w:rPr>
+                <w:rFonts w:ascii="Times New Roman" w:hAnsi="Times New Roman"/>
+                <w:sz w:val="24"/>
+                <w:szCs w:val="24"/>
+              </w:rPr>
+            </w:pPr>
+            <w:r>
+              <w:rPr>
+                <w:rFonts w:ascii="Times New Roman" w:hAnsi="Times New Roman"/>
+                <w:sz w:val="24"/>
+                <w:szCs w:val="24"/>
+              </w:rPr>
+              <w:t>F</w:t>
+            </w:r>
+          </w:p>
+        </w:tc>
+        <w:tc>
+          <w:tcPr>
+            <w:tcW w:w="2032" w:type="dxa"/>
+            <w:vAlign w:val="center"/>
+          </w:tcPr>
+          <w:p>
+            <w:pPr>
+              <w:jc w:val="center"/>
+              <w:rPr>
+                <w:rFonts w:ascii="Times New Roman" w:eastAsiaTheme="minorEastAsia" w:hAnsi="Times New Roman"/>
+                <w:sz w:val="24"/>
+                <w:szCs w:val="24"/>
+              </w:rPr>
+            </w:pPr>
+            <w:r>
+              <w:rPr>
+                <w:rFonts w:ascii="Times New Roman" w:eastAsiaTheme="minorEastAsia" w:hAnsi="Times New Roman"/>
+                <w:sz w:val="24"/>
+                <w:szCs w:val="24"/>
+              </w:rPr>
+              <w:t>+</w:t>
+            </w:r>
+          </w:p>
+        </w:tc>
+      </w:tr>
+      <w:tr>
+        <w:trPr>
+          <w:jc w:val="center"/>
+        </w:trPr>
+        <w:tc>
+          <w:tcPr>
+            <w:tcW w:w="2032" w:type="dxa"/>
+            <w:vAlign w:val="center"/>
+          </w:tcPr>
+          <w:p>
+            <w:pPr>
+              <w:jc w:val="center"/>
+              <w:rPr>
+                <w:rFonts w:ascii="Times New Roman" w:hAnsi="Times New Roman"/>
+                <w:sz w:val="24"/>
+                <w:szCs w:val="24"/>
+              </w:rPr>
+            </w:pPr>
+            <w:r>
+              <w:rPr>
+                <w:rFonts w:ascii="Times New Roman" w:hAnsi="Times New Roman"/>
+                <w:sz w:val="24"/>
+                <w:szCs w:val="24"/>
+              </w:rPr>
+              <w:t>2</w:t>
+            </w:r>
+          </w:p>
+        </w:tc>
+        <w:tc>
+          <w:tcPr>
+            <w:tcW w:w="2032" w:type="dxa"/>
+            <w:vAlign w:val="center"/>
+          </w:tcPr>
+          <w:p>
+            <w:pPr>
+              <w:jc w:val="center"/>
+              <w:rPr>
+                <w:rFonts w:ascii="Times New Roman" w:hAnsi="Times New Roman"/>
+                <w:sz w:val="24"/>
+                <w:szCs w:val="24"/>
+              </w:rPr>
+            </w:pPr>
+            <w:r>
+              <w:rPr>
+                <w:rFonts w:ascii="Times New Roman" w:hAnsi="Times New Roman"/>
+                <w:sz w:val="24"/>
+                <w:szCs w:val="24"/>
+              </w:rPr>
+              <w:t>T</w:t>
+            </w:r>
+          </w:p>
+        </w:tc>
+        <w:tc>
+          <w:tcPr>
+            <w:tcW w:w="2032" w:type="dxa"/>
+            <w:vAlign w:val="center"/>
+          </w:tcPr>
+          <w:p>
+            <w:pPr>
+              <w:jc w:val="center"/>
+              <w:rPr>
+                <w:rFonts w:ascii="Times New Roman" w:hAnsi="Times New Roman"/>
+                <w:sz w:val="24"/>
+                <w:szCs w:val="24"/>
+              </w:rPr>
+            </w:pPr>
+            <w:r>
+              <w:rPr>
+                <w:rFonts w:ascii="Times New Roman" w:hAnsi="Times New Roman"/>
+                <w:sz w:val="24"/>
+                <w:szCs w:val="24"/>
+              </w:rPr>
+              <w:t>T</w:t>
+            </w:r>
+          </w:p>
+        </w:tc>
+        <w:tc>
+          <w:tcPr>
+            <w:tcW w:w="2032" w:type="dxa"/>
+            <w:vAlign w:val="center"/>
+          </w:tcPr>
+          <w:p>
+            <w:pPr>
+              <w:jc w:val="center"/>
+              <w:rPr>
+                <w:rFonts w:ascii="Times New Roman" w:eastAsiaTheme="minorEastAsia" w:hAnsi="Times New Roman"/>
+                <w:sz w:val="24"/>
+                <w:szCs w:val="24"/>
+              </w:rPr>
+            </w:pPr>
+            <w:r>
+              <w:rPr>
+                <w:rFonts w:ascii="Times New Roman" w:eastAsiaTheme="minorEastAsia" w:hAnsi="Times New Roman"/>
+                <w:sz w:val="24"/>
+                <w:szCs w:val="24"/>
+              </w:rPr>
+              <w:t>+</w:t>
+            </w:r>
+          </w:p>
+        </w:tc>
+      </w:tr>
+      <w:tr>
+        <w:trPr>
+          <w:jc w:val="center"/>
+        </w:trPr>
+        <w:tc>
+          <w:tcPr>
+            <w:tcW w:w="2032" w:type="dxa"/>
+            <w:vAlign w:val="center"/>
+          </w:tcPr>
+          <w:p>
+            <w:pPr>
+              <w:jc w:val="center"/>
+              <w:rPr>
+                <w:rFonts w:ascii="Times New Roman" w:hAnsi="Times New Roman"/>
+                <w:sz w:val="24"/>
+                <w:szCs w:val="24"/>
+              </w:rPr>
+            </w:pPr>
+            <w:r>
+              <w:rPr>
+                <w:rFonts w:ascii="Times New Roman" w:hAnsi="Times New Roman"/>
+                <w:sz w:val="24"/>
+                <w:szCs w:val="24"/>
+              </w:rPr>
+              <w:t>3</w:t>
+            </w:r>
+          </w:p>
+        </w:tc>
+        <w:tc>
+          <w:tcPr>
+            <w:tcW w:w="2032" w:type="dxa"/>
+            <w:vAlign w:val="center"/>
+          </w:tcPr>
+          <w:p>
+            <w:pPr>
+              <w:jc w:val="center"/>
+              <w:rPr>
+                <w:rFonts w:ascii="Times New Roman" w:hAnsi="Times New Roman"/>
+                <w:sz w:val="24"/>
+                <w:szCs w:val="24"/>
+              </w:rPr>
+            </w:pPr>
+            <w:r>
+              <w:rPr>
+                <w:rFonts w:ascii="Times New Roman" w:hAnsi="Times New Roman"/>
+                <w:sz w:val="24"/>
+                <w:szCs w:val="24"/>
+              </w:rPr>
+              <w:t>T</w:t>
+            </w:r>
+          </w:p>
+        </w:tc>
+        <w:tc>
+          <w:tcPr>
+            <w:tcW w:w="2032" w:type="dxa"/>
+            <w:vAlign w:val="center"/>
+          </w:tcPr>
+          <w:p>
+            <w:pPr>
+              <w:jc w:val="center"/>
+              <w:rPr>
+                <w:rFonts w:ascii="Times New Roman" w:hAnsi="Times New Roman"/>
+                <w:sz w:val="24"/>
+                <w:szCs w:val="24"/>
+              </w:rPr>
+            </w:pPr>
+            <w:r>
+              <w:rPr>
+                <w:rFonts w:ascii="Times New Roman" w:hAnsi="Times New Roman"/>
+                <w:sz w:val="24"/>
+                <w:szCs w:val="24"/>
+              </w:rPr>
+              <w:t>T</w:t>
+            </w:r>
+          </w:p>
+        </w:tc>
+        <w:tc>
+          <w:tcPr>
+            <w:tcW w:w="2032" w:type="dxa"/>
+            <w:vAlign w:val="center"/>
+          </w:tcPr>
+          <w:p>
+            <w:pPr>
+              <w:jc w:val="center"/>
+              <w:rPr>
+                <w:rFonts w:ascii="Times New Roman" w:eastAsiaTheme="minorEastAsia" w:hAnsi="Times New Roman"/>
+                <w:sz w:val="24"/>
+                <w:szCs w:val="24"/>
+              </w:rPr>
+            </w:pPr>
+            <w:r>
+              <w:rPr>
+                <w:rFonts w:ascii="Times New Roman" w:eastAsiaTheme="minorEastAsia" w:hAnsi="Times New Roman"/>
+                <w:sz w:val="24"/>
+                <w:szCs w:val="24"/>
+              </w:rPr>
+              <w:t>+</w:t>
+            </w:r>
+          </w:p>
+        </w:tc>
+      </w:tr>
+      <w:tr>
+        <w:trPr>
+          <w:jc w:val="center"/>
+        </w:trPr>
+        <w:tc>
+          <w:tcPr>
+            <w:tcW w:w="2032" w:type="dxa"/>
+            <w:vAlign w:val="center"/>
+          </w:tcPr>
+          <w:p>
+            <w:pPr>
+              <w:jc w:val="center"/>
+              <w:rPr>
+                <w:rFonts w:ascii="Times New Roman" w:hAnsi="Times New Roman"/>
+                <w:sz w:val="24"/>
+                <w:szCs w:val="24"/>
+              </w:rPr>
+            </w:pPr>
+            <w:r>
+              <w:rPr>
+                <w:rFonts w:ascii="Times New Roman" w:hAnsi="Times New Roman"/>
+                <w:sz w:val="24"/>
+                <w:szCs w:val="24"/>
+              </w:rPr>
+              <w:t>4</w:t>
+            </w:r>
+          </w:p>
+        </w:tc>
+        <w:tc>
+          <w:tcPr>
+            <w:tcW w:w="2032" w:type="dxa"/>
+            <w:vAlign w:val="center"/>
+          </w:tcPr>
+          <w:p>
+            <w:pPr>
+              <w:jc w:val="center"/>
+              <w:rPr>
+                <w:rFonts w:ascii="Times New Roman" w:hAnsi="Times New Roman"/>
+                <w:sz w:val="24"/>
+                <w:szCs w:val="24"/>
+              </w:rPr>
+            </w:pPr>
+            <w:r>
+              <w:rPr>
+                <w:rFonts w:ascii="Times New Roman" w:hAnsi="Times New Roman"/>
+                <w:sz w:val="24"/>
+                <w:szCs w:val="24"/>
+              </w:rPr>
+              <w:t>T</w:t>
+            </w:r>
+          </w:p>
+        </w:tc>
+        <w:tc>
+          <w:tcPr>
+            <w:tcW w:w="2032" w:type="dxa"/>
+            <w:vAlign w:val="center"/>
+          </w:tcPr>
+          <w:p>
+            <w:pPr>
+              <w:jc w:val="center"/>
+              <w:rPr>
+                <w:rFonts w:ascii="Times New Roman" w:hAnsi="Times New Roman"/>
+                <w:sz w:val="24"/>
+                <w:szCs w:val="24"/>
+              </w:rPr>
+            </w:pPr>
+            <w:r>
+              <w:rPr>
+                <w:rFonts w:ascii="Times New Roman" w:hAnsi="Times New Roman"/>
+                <w:sz w:val="24"/>
+                <w:szCs w:val="24"/>
+              </w:rPr>
+              <w:t>F</w:t>
+            </w:r>
+          </w:p>
+        </w:tc>
+        <w:tc>
+          <w:tcPr>
+            <w:tcW w:w="2032" w:type="dxa"/>
+            <w:vAlign w:val="center"/>
+          </w:tcPr>
+          <w:p>
+            <w:pPr>
+              <w:jc w:val="center"/>
+              <w:rPr>
+                <w:rFonts w:ascii="Times New Roman" w:eastAsiaTheme="minorEastAsia" w:hAnsi="Times New Roman"/>
+                <w:sz w:val="24"/>
+                <w:szCs w:val="24"/>
+              </w:rPr>
+            </w:pPr>
+            <w:r>
+              <w:rPr>
+                <w:rFonts w:ascii="Times New Roman" w:eastAsiaTheme="minorEastAsia" w:hAnsi="Times New Roman"/>
+                <w:sz w:val="24"/>
+                <w:szCs w:val="24"/>
+              </w:rPr>
+              <w:t>-</w:t>
+            </w:r>
+          </w:p>
+        </w:tc>
+      </w:tr>
+      <w:tr>
+        <w:trPr>
+          <w:jc w:val="center"/>
+        </w:trPr>
+        <w:tc>
+          <w:tcPr>
+            <w:tcW w:w="2032" w:type="dxa"/>
+            <w:vAlign w:val="center"/>
+          </w:tcPr>
+          <w:p>
+            <w:pPr>
+              <w:jc w:val="center"/>
+              <w:rPr>
+                <w:rFonts w:ascii="Times New Roman" w:hAnsi="Times New Roman"/>
+                <w:sz w:val="24"/>
+                <w:szCs w:val="24"/>
+              </w:rPr>
+            </w:pPr>
+            <w:r>
+              <w:rPr>
+                <w:rFonts w:ascii="Times New Roman" w:hAnsi="Times New Roman"/>
+                <w:sz w:val="24"/>
+                <w:szCs w:val="24"/>
+              </w:rPr>
+              <w:t>5</w:t>
+            </w:r>
+          </w:p>
+        </w:tc>
+        <w:tc>
+          <w:tcPr>
+            <w:tcW w:w="2032" w:type="dxa"/>
+            <w:vAlign w:val="center"/>
+          </w:tcPr>
+          <w:p>
+            <w:pPr>
+              <w:jc w:val="center"/>
+              <w:rPr>
+                <w:rFonts w:ascii="Times New Roman" w:hAnsi="Times New Roman"/>
+                <w:sz w:val="24"/>
+                <w:szCs w:val="24"/>
+              </w:rPr>
+            </w:pPr>
+            <w:r>
+              <w:rPr>
+                <w:rFonts w:ascii="Times New Roman" w:hAnsi="Times New Roman"/>
+                <w:sz w:val="24"/>
+                <w:szCs w:val="24"/>
+              </w:rPr>
+              <w:t>T</w:t>
+            </w:r>
+          </w:p>
+        </w:tc>
+        <w:tc>
+          <w:tcPr>
+            <w:tcW w:w="2032" w:type="dxa"/>
+            <w:vAlign w:val="center"/>
+          </w:tcPr>
+          <w:p>
+            <w:pPr>
+              <w:jc w:val="center"/>
+              <w:rPr>
+                <w:rFonts w:ascii="Times New Roman" w:hAnsi="Times New Roman"/>
+                <w:sz w:val="24"/>
+                <w:szCs w:val="24"/>
+              </w:rPr>
+            </w:pPr>
+            <w:r>
+              <w:rPr>
+                <w:rFonts w:ascii="Times New Roman" w:hAnsi="Times New Roman"/>
+                <w:sz w:val="24"/>
+                <w:szCs w:val="24"/>
+              </w:rPr>
+              <w:t>T</w:t>
+            </w:r>
+          </w:p>
+        </w:tc>
+        <w:tc>
+          <w:tcPr>
+            <w:tcW w:w="2032" w:type="dxa"/>
+            <w:vAlign w:val="center"/>
+          </w:tcPr>
+          <w:p>
+            <w:pPr>
+              <w:jc w:val="center"/>
+              <w:rPr>
+                <w:rFonts w:ascii="Times New Roman" w:eastAsiaTheme="minorEastAsia" w:hAnsi="Times New Roman"/>
+                <w:sz w:val="24"/>
+                <w:szCs w:val="24"/>
+              </w:rPr>
+            </w:pPr>
+            <w:r>
+              <w:rPr>
+                <w:rFonts w:ascii="Times New Roman" w:eastAsiaTheme="minorEastAsia" w:hAnsi="Times New Roman"/>
+                <w:sz w:val="24"/>
+                <w:szCs w:val="24"/>
+              </w:rPr>
+              <w:t>+</w:t>
+            </w:r>
+          </w:p>
+        </w:tc>
+      </w:tr>
+      <w:tr>
+        <w:trPr>
+          <w:jc w:val="center"/>
+        </w:trPr>
+        <w:tc>
+          <w:tcPr>
+            <w:tcW w:w="2032" w:type="dxa"/>
+            <w:vAlign w:val="center"/>
+          </w:tcPr>
+          <w:p>
+            <w:pPr>
+              <w:jc w:val="center"/>
+              <w:rPr>
+                <w:rFonts w:ascii="Times New Roman" w:hAnsi="Times New Roman"/>
+                <w:sz w:val="24"/>
+                <w:szCs w:val="24"/>
+              </w:rPr>
+            </w:pPr>
+            <w:r>
+              <w:rPr>
+                <w:rFonts w:ascii="Times New Roman" w:hAnsi="Times New Roman"/>
+                <w:sz w:val="24"/>
+                <w:szCs w:val="24"/>
+              </w:rPr>
+              <w:t>6</w:t>
+            </w:r>
+          </w:p>
+        </w:tc>
+        <w:tc>
+          <w:tcPr>
+            <w:tcW w:w="2032" w:type="dxa"/>
+            <w:vAlign w:val="center"/>
+          </w:tcPr>
+          <w:p>
+            <w:pPr>
+              <w:jc w:val="center"/>
+              <w:rPr>
+                <w:rFonts w:ascii="Times New Roman" w:hAnsi="Times New Roman"/>
+                <w:sz w:val="24"/>
+                <w:szCs w:val="24"/>
+              </w:rPr>
+            </w:pPr>
+            <w:r>
+              <w:rPr>
+                <w:rFonts w:ascii="Times New Roman" w:hAnsi="Times New Roman"/>
+                <w:sz w:val="24"/>
+                <w:szCs w:val="24"/>
+              </w:rPr>
+              <w:t>F</w:t>
+            </w:r>
+          </w:p>
+        </w:tc>
+        <w:tc>
+          <w:tcPr>
+            <w:tcW w:w="2032" w:type="dxa"/>
+            <w:vAlign w:val="center"/>
+          </w:tcPr>
+          <w:p>
+            <w:pPr>
+              <w:jc w:val="center"/>
+              <w:rPr>
+                <w:rFonts w:ascii="Times New Roman" w:hAnsi="Times New Roman"/>
+                <w:sz w:val="24"/>
+                <w:szCs w:val="24"/>
+              </w:rPr>
+            </w:pPr>
+            <w:r>
+              <w:rPr>
+                <w:rFonts w:ascii="Times New Roman" w:hAnsi="Times New Roman"/>
+                <w:sz w:val="24"/>
+                <w:szCs w:val="24"/>
+              </w:rPr>
+              <w:t>F</w:t>
+            </w:r>
+          </w:p>
+        </w:tc>
+        <w:tc>
+          <w:tcPr>
+            <w:tcW w:w="2032" w:type="dxa"/>
+            <w:vAlign w:val="center"/>
+          </w:tcPr>
+          <w:p>
+            <w:pPr>
+              <w:jc w:val="center"/>
+              <w:rPr>
+                <w:rFonts w:ascii="Times New Roman" w:eastAsiaTheme="minorEastAsia" w:hAnsi="Times New Roman"/>
+                <w:sz w:val="24"/>
+                <w:szCs w:val="24"/>
+              </w:rPr>
+            </w:pPr>
+            <w:r>
+              <w:rPr>
+                <w:rFonts w:ascii="Times New Roman" w:eastAsiaTheme="minorEastAsia" w:hAnsi="Times New Roman"/>
+                <w:sz w:val="24"/>
+                <w:szCs w:val="24"/>
+              </w:rPr>
+              <w:t>-</w:t>
+            </w:r>
+          </w:p>
+        </w:tc>
+      </w:tr>
+      <w:tr>
+        <w:trPr>
+          <w:jc w:val="center"/>
+        </w:trPr>
+        <w:tc>
+          <w:tcPr>
+            <w:tcW w:w="2032" w:type="dxa"/>
+            <w:vAlign w:val="center"/>
+          </w:tcPr>
+          <w:p>
+            <w:pPr>
+              <w:jc w:val="center"/>
+              <w:rPr>
+                <w:rFonts w:ascii="Times New Roman" w:hAnsi="Times New Roman"/>
+                <w:sz w:val="24"/>
+                <w:szCs w:val="24"/>
+              </w:rPr>
+            </w:pPr>
+            <w:r>
+              <w:rPr>
+                <w:rFonts w:ascii="Times New Roman" w:hAnsi="Times New Roman"/>
+                <w:sz w:val="24"/>
+                <w:szCs w:val="24"/>
+              </w:rPr>
+              <w:t>7</w:t>
+            </w:r>
+          </w:p>
+        </w:tc>
+        <w:tc>
+          <w:tcPr>
+            <w:tcW w:w="2032" w:type="dxa"/>
+            <w:vAlign w:val="center"/>
+          </w:tcPr>
+          <w:p>
+            <w:pPr>
+              <w:jc w:val="center"/>
+              <w:rPr>
+                <w:rFonts w:ascii="Times New Roman" w:hAnsi="Times New Roman"/>
+                <w:sz w:val="24"/>
+                <w:szCs w:val="24"/>
+              </w:rPr>
+            </w:pPr>
+            <w:r>
+              <w:rPr>
+                <w:rFonts w:ascii="Times New Roman" w:hAnsi="Times New Roman"/>
+                <w:sz w:val="24"/>
+                <w:szCs w:val="24"/>
+              </w:rPr>
+              <w:t>F</w:t>
+            </w:r>
+          </w:p>
+        </w:tc>
+        <w:tc>
+          <w:tcPr>
+            <w:tcW w:w="2032" w:type="dxa"/>
+            <w:vAlign w:val="center"/>
+          </w:tcPr>
+          <w:p>
+            <w:pPr>
+              <w:jc w:val="center"/>
+              <w:rPr>
+                <w:rFonts w:ascii="Times New Roman" w:hAnsi="Times New Roman"/>
+                <w:sz w:val="24"/>
+                <w:szCs w:val="24"/>
+              </w:rPr>
+            </w:pPr>
+            <w:r>
+              <w:rPr>
+                <w:rFonts w:ascii="Times New Roman" w:hAnsi="Times New Roman"/>
+                <w:sz w:val="24"/>
+                <w:szCs w:val="24"/>
+              </w:rPr>
+              <w:t>F</w:t>
+            </w:r>
+          </w:p>
+        </w:tc>
+        <w:tc>
+          <w:tcPr>
+            <w:tcW w:w="2032" w:type="dxa"/>
+            <w:vAlign w:val="center"/>
+          </w:tcPr>
+          <w:p>
+            <w:pPr>
+              <w:jc w:val="center"/>
+              <w:rPr>
+                <w:rFonts w:ascii="Times New Roman" w:eastAsiaTheme="minorEastAsia" w:hAnsi="Times New Roman"/>
+                <w:sz w:val="24"/>
+                <w:szCs w:val="24"/>
+              </w:rPr>
+            </w:pPr>
+            <w:r>
+              <w:rPr>
+                <w:rFonts w:ascii="Times New Roman" w:eastAsiaTheme="minorEastAsia" w:hAnsi="Times New Roman"/>
+                <w:sz w:val="24"/>
+                <w:szCs w:val="24"/>
+              </w:rPr>
+              <w:t>-</w:t>
+            </w:r>
+          </w:p>
+        </w:tc>
+      </w:tr>
+      <w:tr>
+        <w:trPr>
+          <w:jc w:val="center"/>
+        </w:trPr>
+        <w:tc>
+          <w:tcPr>
+            <w:tcW w:w="2032" w:type="dxa"/>
+            <w:vAlign w:val="center"/>
+          </w:tcPr>
+          <w:p>
+            <w:pPr>
+              <w:jc w:val="center"/>
+              <w:rPr>
+                <w:rFonts w:ascii="Times New Roman" w:hAnsi="Times New Roman"/>
+                <w:sz w:val="24"/>
+                <w:szCs w:val="24"/>
+              </w:rPr>
+            </w:pPr>
+            <w:r>
+              <w:rPr>
+                <w:rFonts w:ascii="Times New Roman" w:hAnsi="Times New Roman"/>
+                <w:sz w:val="24"/>
+                <w:szCs w:val="24"/>
+              </w:rPr>
+              <w:t>8</w:t>
+            </w:r>
+          </w:p>
+        </w:tc>
+        <w:tc>
+          <w:tcPr>
+            <w:tcW w:w="2032" w:type="dxa"/>
+            <w:vAlign w:val="center"/>
+          </w:tcPr>
+          <w:p>
+            <w:pPr>
+              <w:jc w:val="center"/>
+              <w:rPr>
+                <w:rFonts w:ascii="Times New Roman" w:hAnsi="Times New Roman"/>
+                <w:sz w:val="24"/>
+                <w:szCs w:val="24"/>
+              </w:rPr>
+            </w:pPr>
+            <w:r>
+              <w:rPr>
+                <w:rFonts w:ascii="Times New Roman" w:hAnsi="Times New Roman"/>
+                <w:sz w:val="24"/>
+                <w:szCs w:val="24"/>
+              </w:rPr>
+              <w:t>F</w:t>
+            </w:r>
+          </w:p>
+        </w:tc>
+        <w:tc>
+          <w:tcPr>
+            <w:tcW w:w="2032" w:type="dxa"/>
+            <w:vAlign w:val="center"/>
+          </w:tcPr>
+          <w:p>
+            <w:pPr>
+              <w:jc w:val="center"/>
+              <w:rPr>
+                <w:rFonts w:ascii="Times New Roman" w:hAnsi="Times New Roman"/>
+                <w:sz w:val="24"/>
+                <w:szCs w:val="24"/>
+              </w:rPr>
+            </w:pPr>
+            <w:r>
+              <w:rPr>
+                <w:rFonts w:ascii="Times New Roman" w:hAnsi="Times New Roman"/>
+                <w:sz w:val="24"/>
+                <w:szCs w:val="24"/>
+              </w:rPr>
+              <w:t>F</w:t>
+            </w:r>
+          </w:p>
+        </w:tc>
+        <w:tc>
+          <w:tcPr>
+            <w:tcW w:w="2032" w:type="dxa"/>
+            <w:vAlign w:val="center"/>
+          </w:tcPr>
+          <w:p>
+            <w:pPr>
+              <w:jc w:val="center"/>
+              <w:rPr>
+                <w:rFonts w:ascii="Times New Roman" w:eastAsiaTheme="minorEastAsia" w:hAnsi="Times New Roman"/>
+                <w:sz w:val="24"/>
+                <w:szCs w:val="24"/>
+              </w:rPr>
+            </w:pPr>
+            <w:r>
+              <w:rPr>
+                <w:rFonts w:ascii="Times New Roman" w:eastAsiaTheme="minorEastAsia" w:hAnsi="Times New Roman"/>
+                <w:sz w:val="24"/>
+                <w:szCs w:val="24"/>
+              </w:rPr>
+              <w:t>-</w:t>
+            </w:r>
+          </w:p>
+        </w:tc>
+      </w:tr>
+      <w:tr>
+        <w:trPr>
+          <w:jc w:val="center"/>
+        </w:trPr>
+        <w:tc>
+          <w:tcPr>
+            <w:tcW w:w="2032" w:type="dxa"/>
+            <w:vAlign w:val="center"/>
+          </w:tcPr>
+          <w:p>
+            <w:pPr>
+              <w:jc w:val="center"/>
+              <w:rPr>
+                <w:rFonts w:ascii="Times New Roman" w:hAnsi="Times New Roman"/>
+                <w:sz w:val="24"/>
+                <w:szCs w:val="24"/>
+              </w:rPr>
+            </w:pPr>
+            <w:r>
+              <w:rPr>
+                <w:rFonts w:ascii="Times New Roman" w:hAnsi="Times New Roman"/>
+                <w:sz w:val="24"/>
+                <w:szCs w:val="24"/>
+              </w:rPr>
+              <w:t>9</w:t>
+            </w:r>
+          </w:p>
+        </w:tc>
+        <w:tc>
+          <w:tcPr>
+            <w:tcW w:w="2032" w:type="dxa"/>
+            <w:vAlign w:val="center"/>
+          </w:tcPr>
+          <w:p>
+            <w:pPr>
+              <w:jc w:val="center"/>
+              <w:rPr>
+                <w:rFonts w:ascii="Times New Roman" w:hAnsi="Times New Roman"/>
+                <w:sz w:val="24"/>
+                <w:szCs w:val="24"/>
+              </w:rPr>
+            </w:pPr>
+            <w:r>
+              <w:rPr>
+                <w:rFonts w:ascii="Times New Roman" w:hAnsi="Times New Roman"/>
+                <w:sz w:val="24"/>
+                <w:szCs w:val="24"/>
+              </w:rPr>
+              <w:t>T</w:t>
+            </w:r>
+          </w:p>
+        </w:tc>
+        <w:tc>
+          <w:tcPr>
+            <w:tcW w:w="2032" w:type="dxa"/>
+            <w:vAlign w:val="center"/>
+          </w:tcPr>
+          <w:p>
+            <w:pPr>
+              <w:jc w:val="center"/>
+              <w:rPr>
+                <w:rFonts w:ascii="Times New Roman" w:hAnsi="Times New Roman"/>
+                <w:sz w:val="24"/>
+                <w:szCs w:val="24"/>
+              </w:rPr>
+            </w:pPr>
+            <w:r>
+              <w:rPr>
+                <w:rFonts w:ascii="Times New Roman" w:hAnsi="Times New Roman"/>
+                <w:sz w:val="24"/>
+                <w:szCs w:val="24"/>
+              </w:rPr>
+              <w:t>T</w:t>
+            </w:r>
+          </w:p>
+        </w:tc>
+        <w:tc>
+          <w:tcPr>
+            <w:tcW w:w="2032" w:type="dxa"/>
+            <w:vAlign w:val="center"/>
+          </w:tcPr>
+          <w:p>
+            <w:pPr>
+              <w:jc w:val="center"/>
+              <w:rPr>
+                <w:rFonts w:ascii="Times New Roman" w:eastAsiaTheme="minorEastAsia" w:hAnsi="Times New Roman"/>
+                <w:sz w:val="24"/>
+                <w:szCs w:val="24"/>
+              </w:rPr>
+            </w:pPr>
+            <w:r>
+              <w:rPr>
+                <w:rFonts w:ascii="Times New Roman" w:eastAsiaTheme="minorEastAsia" w:hAnsi="Times New Roman"/>
+                <w:sz w:val="24"/>
+                <w:szCs w:val="24"/>
+              </w:rPr>
+              <w:t>-</w:t>
+            </w:r>
+          </w:p>
+        </w:tc>
+      </w:tr>
+      <w:tr>
+        <w:trPr>
+          <w:jc w:val="center"/>
+        </w:trPr>
+        <w:tc>
+          <w:tcPr>
+            <w:tcW w:w="2032" w:type="dxa"/>
+            <w:vAlign w:val="center"/>
+          </w:tcPr>
+          <w:p>
+            <w:pPr>
+              <w:jc w:val="center"/>
+              <w:rPr>
+                <w:rFonts w:ascii="Times New Roman" w:hAnsi="Times New Roman"/>
+                <w:sz w:val="24"/>
+                <w:szCs w:val="24"/>
+              </w:rPr>
+            </w:pPr>
+            <w:r>
+              <w:rPr>
+                <w:rFonts w:ascii="Times New Roman" w:hAnsi="Times New Roman"/>
+                <w:sz w:val="24"/>
+                <w:szCs w:val="24"/>
+              </w:rPr>
+              <w:t>10</w:t>
+            </w:r>
+          </w:p>
+        </w:tc>
+        <w:tc>
+          <w:tcPr>
+            <w:tcW w:w="2032" w:type="dxa"/>
+            <w:vAlign w:val="center"/>
+          </w:tcPr>
+          <w:p>
+            <w:pPr>
+              <w:jc w:val="center"/>
+              <w:rPr>
+                <w:rFonts w:ascii="Times New Roman" w:hAnsi="Times New Roman"/>
+                <w:sz w:val="24"/>
+                <w:szCs w:val="24"/>
+              </w:rPr>
+            </w:pPr>
+            <w:r>
+              <w:rPr>
+                <w:rFonts w:ascii="Times New Roman" w:hAnsi="Times New Roman"/>
+                <w:sz w:val="24"/>
+                <w:szCs w:val="24"/>
+              </w:rPr>
+              <w:t>T</w:t>
+            </w:r>
+          </w:p>
+        </w:tc>
+        <w:tc>
+          <w:tcPr>
+            <w:tcW w:w="2032" w:type="dxa"/>
+            <w:vAlign w:val="center"/>
+          </w:tcPr>
+          <w:p>
+            <w:pPr>
+              <w:jc w:val="center"/>
+              <w:rPr>
+                <w:rFonts w:ascii="Times New Roman" w:hAnsi="Times New Roman"/>
+                <w:sz w:val="24"/>
+                <w:szCs w:val="24"/>
+              </w:rPr>
+            </w:pPr>
+            <w:r>
+              <w:rPr>
+                <w:rFonts w:ascii="Times New Roman" w:hAnsi="Times New Roman"/>
+                <w:sz w:val="24"/>
+                <w:szCs w:val="24"/>
+              </w:rPr>
+              <w:t>F</w:t>
+            </w:r>
+          </w:p>
+        </w:tc>
+        <w:tc>
+          <w:tcPr>
+            <w:tcW w:w="2032" w:type="dxa"/>
+            <w:vAlign w:val="center"/>
+          </w:tcPr>
+          <w:p>
+            <w:pPr>
+              <w:jc w:val="center"/>
+              <w:rPr>
+                <w:rFonts w:ascii="Times New Roman" w:eastAsiaTheme="minorEastAsia" w:hAnsi="Times New Roman"/>
+                <w:sz w:val="24"/>
+                <w:szCs w:val="24"/>
+              </w:rPr>
+            </w:pPr>
+            <w:r>
+              <w:rPr>
+                <w:rFonts w:ascii="Times New Roman" w:eastAsiaTheme="minorEastAsia" w:hAnsi="Times New Roman"/>
+                <w:sz w:val="24"/>
+                <w:szCs w:val="24"/>
+              </w:rPr>
+              <w:t>-</w:t>
+            </w:r>
+          </w:p>
+        </w:tc>
+      </w:tr>
+    </w:tbl>
+    <w:p>
+      <w:pPr>
+        <w:rPr>
+          <w:rFonts w:asciiTheme="minorEastAsia" w:eastAsiaTheme="minorEastAsia" w:hAnsiTheme="minorEastAsia"/>
+          <w:sz w:val="24"/>
+        </w:rPr>
+      </w:pPr>
+    </w:p>
+    <w:p>
+      <w:pPr>
+        <w:pStyle w:val="ListParagraph"/>
+        <w:numPr>
+          <w:ilvl w:val="0"/>
+          <w:numId w:val="9"/>
+        </w:numPr>
+        <w:rPr>
+          <w:sz w:val="24"/>
+        </w:rPr>
+      </w:pPr>
+      <w:r>
+        <w:rPr>
+          <w:rFonts w:asciiTheme="majorEastAsia" w:eastAsiaTheme="majorEastAsia" w:hAnsiTheme="majorEastAsia" w:hint="eastAsia"/>
+          <w:sz w:val="24"/>
+        </w:rPr>
+        <w:t>计算以属性</w:t>
+      </w:r>
+      <w:r>
+        <w:rPr>
+          <w:rFonts w:asciiTheme="majorEastAsia" w:eastAsiaTheme="majorEastAsia" w:hAnsiTheme="majorEastAsia"/>
+          <w:sz w:val="24"/>
+        </w:rPr>
+        <w:t>A</w:t>
+      </w:r>
+      <w:r>
+        <w:rPr>
+          <w:rFonts w:asciiTheme="majorEastAsia" w:eastAsiaTheme="majorEastAsia" w:hAnsiTheme="majorEastAsia" w:hint="eastAsia"/>
+          <w:sz w:val="24"/>
+        </w:rPr>
+        <w:t>或</w:t>
+      </w:r>
+      <w:r>
+        <w:rPr>
+          <w:rFonts w:asciiTheme="majorEastAsia" w:eastAsiaTheme="majorEastAsia" w:hAnsiTheme="majorEastAsia"/>
+          <w:sz w:val="24"/>
+        </w:rPr>
+        <w:t>B</w:t>
+      </w:r>
+      <w:r>
+        <w:rPr>
+          <w:rFonts w:asciiTheme="majorEastAsia" w:eastAsiaTheme="majorEastAsia" w:hAnsiTheme="majorEastAsia" w:hint="eastAsia"/>
+          <w:sz w:val="24"/>
+        </w:rPr>
+        <w:t>为划分的信息熵（</w:t>
+      </w:r>
+      <w:r>
+        <w:rPr>
+          <w:rFonts w:asciiTheme="majorEastAsia" w:eastAsiaTheme="majorEastAsia" w:hAnsiTheme="majorEastAsia"/>
+          <w:sz w:val="24"/>
+        </w:rPr>
+        <w:t>Entropy</w:t>
+      </w:r>
+      <w:r>
+        <w:rPr>
+          <w:rFonts w:asciiTheme="majorEastAsia" w:eastAsiaTheme="majorEastAsia" w:hAnsiTheme="majorEastAsia" w:hint="eastAsia"/>
+          <w:sz w:val="24"/>
+        </w:rPr>
+        <w:t>）增益</w:t>
+      </w:r>
+      <w:r>
+        <w:rPr>
+          <w:rFonts w:asciiTheme="majorEastAsia" w:eastAsiaTheme="majorEastAsia" w:hAnsiTheme="majorEastAsia"/>
+          <w:sz w:val="24"/>
+        </w:rPr>
+        <w:t>，</w:t>
+      </w:r>
+      <w:r>
+        <w:rPr>
+          <w:rFonts w:asciiTheme="majorEastAsia" w:eastAsiaTheme="majorEastAsia" w:hAnsiTheme="majorEastAsia" w:hint="eastAsia"/>
+          <w:sz w:val="24"/>
+        </w:rPr>
+        <w:t>并说明</w:t>
+      </w:r>
+      <w:r>
+        <w:rPr>
+          <w:rFonts w:asciiTheme="majorEastAsia" w:eastAsiaTheme="majorEastAsia" w:hAnsiTheme="majorEastAsia" w:hint="eastAsia"/>
+          <w:sz w:val="24"/>
+        </w:rPr>
+        <w:t>决策树学习算法选择</w:t>
+      </w:r>
+      <w:r>
+        <w:rPr>
+          <w:rFonts w:asciiTheme="majorEastAsia" w:eastAsiaTheme="majorEastAsia" w:hAnsiTheme="majorEastAsia" w:hint="eastAsia"/>
+          <w:sz w:val="24"/>
+        </w:rPr>
+        <w:t>哪个属性</w:t>
+      </w:r>
+      <w:r>
+        <w:rPr>
+          <w:rFonts w:asciiTheme="majorEastAsia" w:eastAsiaTheme="majorEastAsia" w:hAnsiTheme="majorEastAsia" w:hint="eastAsia"/>
+          <w:sz w:val="24"/>
+        </w:rPr>
+        <w:t>进行划分</w:t>
+      </w:r>
+      <w:r>
+        <w:rPr>
+          <w:rFonts w:asciiTheme="majorEastAsia" w:eastAsiaTheme="majorEastAsia" w:hAnsiTheme="majorEastAsia" w:hint="eastAsia"/>
+          <w:sz w:val="24"/>
+        </w:rPr>
+        <w:t>；</w:t>
+      </w:r>
+    </w:p>
+    <w:p>
+      <w:pPr>
+        <w:pStyle w:val="ListParagraph"/>
+        <w:numPr>
+          <w:ilvl w:val="0"/>
+          <w:numId w:val="9"/>
+        </w:numPr>
+        <w:rPr>
+          <w:sz w:val="24"/>
+        </w:rPr>
+      </w:pPr>
+      <w:r>
+        <w:rPr>
+          <w:rFonts w:asciiTheme="majorEastAsia" w:eastAsiaTheme="majorEastAsia" w:hAnsiTheme="majorEastAsia" w:hint="eastAsia"/>
+          <w:sz w:val="24"/>
+        </w:rPr>
+        <w:t>计算以属性</w:t>
+      </w:r>
+      <w:r>
+        <w:rPr>
+          <w:rFonts w:asciiTheme="majorEastAsia" w:eastAsiaTheme="majorEastAsia" w:hAnsiTheme="majorEastAsia"/>
+          <w:sz w:val="24"/>
+        </w:rPr>
+        <w:t>A</w:t>
+      </w:r>
+      <w:r>
+        <w:rPr>
+          <w:rFonts w:asciiTheme="majorEastAsia" w:eastAsiaTheme="majorEastAsia" w:hAnsiTheme="majorEastAsia" w:hint="eastAsia"/>
+          <w:sz w:val="24"/>
+        </w:rPr>
+        <w:t>或</w:t>
+      </w:r>
+      <w:r>
+        <w:rPr>
+          <w:rFonts w:asciiTheme="majorEastAsia" w:eastAsiaTheme="majorEastAsia" w:hAnsiTheme="majorEastAsia"/>
+          <w:sz w:val="24"/>
+        </w:rPr>
+        <w:t>B</w:t>
+      </w:r>
+      <w:r>
+        <w:rPr>
+          <w:rFonts w:asciiTheme="majorEastAsia" w:eastAsiaTheme="majorEastAsia" w:hAnsiTheme="majorEastAsia" w:hint="eastAsia"/>
+          <w:sz w:val="24"/>
+        </w:rPr>
+        <w:t>为划分的</w:t>
+      </w:r>
+      <w:r>
+        <w:rPr>
+          <w:rFonts w:asciiTheme="majorEastAsia" w:eastAsiaTheme="majorEastAsia" w:hAnsiTheme="majorEastAsia" w:hint="eastAsia"/>
+          <w:sz w:val="24"/>
+        </w:rPr>
+        <w:t>Gini</w:t>
+      </w:r>
+      <w:r>
+        <w:rPr>
+          <w:rFonts w:asciiTheme="majorEastAsia" w:eastAsiaTheme="majorEastAsia" w:hAnsiTheme="majorEastAsia" w:hint="eastAsia"/>
+          <w:sz w:val="24"/>
+        </w:rPr>
+        <w:t>增益</w:t>
+      </w:r>
+      <w:r>
+        <w:rPr>
+          <w:rFonts w:asciiTheme="majorEastAsia" w:eastAsiaTheme="majorEastAsia" w:hAnsiTheme="majorEastAsia"/>
+          <w:sz w:val="24"/>
+        </w:rPr>
+        <w:t>，</w:t>
+      </w:r>
+      <w:r>
+        <w:rPr>
+          <w:rFonts w:asciiTheme="majorEastAsia" w:eastAsiaTheme="majorEastAsia" w:hAnsiTheme="majorEastAsia" w:hint="eastAsia"/>
+          <w:sz w:val="24"/>
+        </w:rPr>
+        <w:t>并说明</w:t>
+      </w:r>
+      <w:r>
+        <w:rPr>
+          <w:rFonts w:asciiTheme="majorEastAsia" w:eastAsiaTheme="majorEastAsia" w:hAnsiTheme="majorEastAsia" w:hint="eastAsia"/>
+          <w:sz w:val="24"/>
+        </w:rPr>
+        <w:t>决策树学习算法选择</w:t>
+      </w:r>
+      <w:r>
+        <w:rPr>
+          <w:rFonts w:asciiTheme="majorEastAsia" w:eastAsiaTheme="majorEastAsia" w:hAnsiTheme="majorEastAsia" w:hint="eastAsia"/>
+          <w:sz w:val="24"/>
+        </w:rPr>
+        <w:t>哪个属性</w:t>
+      </w:r>
+      <w:r>
+        <w:rPr>
+          <w:rFonts w:asciiTheme="majorEastAsia" w:eastAsiaTheme="majorEastAsia" w:hAnsiTheme="majorEastAsia" w:hint="eastAsia"/>
+          <w:sz w:val="24"/>
+        </w:rPr>
+        <w:t>进行划分</w:t>
+      </w:r>
+      <w:r>
+        <w:rPr>
+          <w:rFonts w:asciiTheme="majorEastAsia" w:eastAsiaTheme="majorEastAsia" w:hAnsiTheme="majorEastAsia" w:hint="eastAsia"/>
+          <w:sz w:val="24"/>
+        </w:rPr>
+        <w:t>；</w:t>
+      </w:r>
+    </w:p>
+    <w:p>
+      <w:pPr>
+        <w:pStyle w:val="ListParagraph"/>
+        <w:numPr>
+          <w:ilvl w:val="0"/>
+          <w:numId w:val="9"/>
+        </w:numPr>
+        <w:rPr>
+          <w:sz w:val="24"/>
+        </w:rPr>
+      </w:pPr>
+      <w:r>
+        <w:rPr>
+          <w:rFonts w:asciiTheme="majorEastAsia" w:eastAsiaTheme="majorEastAsia" w:hAnsiTheme="majorEastAsia" w:hint="eastAsia"/>
+          <w:sz w:val="24"/>
+        </w:rPr>
+        <w:t>计算以属性</w:t>
+      </w:r>
+      <w:r>
+        <w:rPr>
+          <w:rFonts w:asciiTheme="majorEastAsia" w:eastAsiaTheme="majorEastAsia" w:hAnsiTheme="majorEastAsia"/>
+          <w:sz w:val="24"/>
+        </w:rPr>
+        <w:t>A</w:t>
+      </w:r>
+      <w:r>
+        <w:rPr>
+          <w:rFonts w:asciiTheme="majorEastAsia" w:eastAsiaTheme="majorEastAsia" w:hAnsiTheme="majorEastAsia" w:hint="eastAsia"/>
+          <w:sz w:val="24"/>
+        </w:rPr>
+        <w:t>或</w:t>
+      </w:r>
+      <w:r>
+        <w:rPr>
+          <w:rFonts w:asciiTheme="majorEastAsia" w:eastAsiaTheme="majorEastAsia" w:hAnsiTheme="majorEastAsia"/>
+          <w:sz w:val="24"/>
+        </w:rPr>
+        <w:t>B</w:t>
+      </w:r>
+      <w:r>
+        <w:rPr>
+          <w:rFonts w:asciiTheme="majorEastAsia" w:eastAsiaTheme="majorEastAsia" w:hAnsiTheme="majorEastAsia" w:hint="eastAsia"/>
+          <w:sz w:val="24"/>
+        </w:rPr>
+        <w:t>为划分的</w:t>
+      </w:r>
+      <w:r>
+        <w:rPr>
+          <w:rFonts w:asciiTheme="majorEastAsia" w:eastAsiaTheme="majorEastAsia" w:hAnsiTheme="majorEastAsia" w:hint="eastAsia"/>
+          <w:sz w:val="24"/>
+        </w:rPr>
+        <w:t>分类误差</w:t>
+      </w:r>
+      <w:r>
+        <w:rPr>
+          <w:rFonts w:asciiTheme="majorEastAsia" w:eastAsiaTheme="majorEastAsia" w:hAnsiTheme="majorEastAsia" w:hint="eastAsia"/>
+          <w:sz w:val="24"/>
+        </w:rPr>
+        <w:t>（</w:t>
+      </w:r>
+      <w:r>
+        <w:rPr>
+          <w:rFonts w:asciiTheme="majorEastAsia" w:eastAsiaTheme="majorEastAsia" w:hAnsiTheme="majorEastAsia"/>
+          <w:sz w:val="24"/>
+        </w:rPr>
+        <w:t>Classification Error</w:t>
+      </w:r>
+      <w:r>
+        <w:rPr>
+          <w:rFonts w:asciiTheme="majorEastAsia" w:eastAsiaTheme="majorEastAsia" w:hAnsiTheme="majorEastAsia" w:hint="eastAsia"/>
+          <w:sz w:val="24"/>
+        </w:rPr>
+        <w:t>）</w:t>
+      </w:r>
+      <w:r>
+        <w:rPr>
+          <w:rFonts w:asciiTheme="majorEastAsia" w:eastAsiaTheme="majorEastAsia" w:hAnsiTheme="majorEastAsia" w:hint="eastAsia"/>
+          <w:sz w:val="24"/>
+        </w:rPr>
+        <w:t>增益</w:t>
+      </w:r>
+      <w:r>
+        <w:rPr>
+          <w:rFonts w:asciiTheme="majorEastAsia" w:eastAsiaTheme="majorEastAsia" w:hAnsiTheme="majorEastAsia"/>
+          <w:sz w:val="24"/>
+        </w:rPr>
+        <w:t>，</w:t>
+      </w:r>
+      <w:r>
+        <w:rPr>
+          <w:rFonts w:asciiTheme="majorEastAsia" w:eastAsiaTheme="majorEastAsia" w:hAnsiTheme="majorEastAsia" w:hint="eastAsia"/>
+          <w:sz w:val="24"/>
+        </w:rPr>
+        <w:t>并说明</w:t>
+      </w:r>
+      <w:r>
+        <w:rPr>
+          <w:rFonts w:asciiTheme="majorEastAsia" w:eastAsiaTheme="majorEastAsia" w:hAnsiTheme="majorEastAsia" w:hint="eastAsia"/>
+          <w:sz w:val="24"/>
+        </w:rPr>
+        <w:t>决策树学习算法选择</w:t>
+      </w:r>
+      <w:r>
+        <w:rPr>
+          <w:rFonts w:asciiTheme="majorEastAsia" w:eastAsiaTheme="majorEastAsia" w:hAnsiTheme="majorEastAsia" w:hint="eastAsia"/>
+          <w:sz w:val="24"/>
+        </w:rPr>
+        <w:t>哪个属性</w:t>
+      </w:r>
+      <w:r>
+        <w:rPr>
+          <w:rFonts w:asciiTheme="majorEastAsia" w:eastAsiaTheme="majorEastAsia" w:hAnsiTheme="majorEastAsia" w:hint="eastAsia"/>
+          <w:sz w:val="24"/>
+        </w:rPr>
+        <w:t>进行划分</w:t>
+      </w:r>
+      <w:r>
+        <w:rPr>
+          <w:rFonts w:asciiTheme="majorEastAsia" w:eastAsiaTheme="majorEastAsia" w:hAnsiTheme="majorEastAsia" w:hint="eastAsia"/>
+          <w:sz w:val="24"/>
+        </w:rPr>
+        <w:t>；</w:t>
+      </w:r>
+    </w:p>
+    <w:p>
+      <w:pPr>
+        <w:pStyle w:val="ListParagraph"/>
+        <w:numPr>
+          <w:ilvl w:val="0"/>
+          <w:numId w:val="9"/>
+        </w:numPr>
+        <w:rPr>
+          <w:rFonts w:asciiTheme="minorEastAsia" w:eastAsiaTheme="minorEastAsia" w:hAnsiTheme="minorEastAsia" w:hint="eastAsia"/>
+          <w:sz w:val="24"/>
+        </w:rPr>
+      </w:pPr>
+      <w:r>
+        <w:rPr>
+          <w:rFonts w:hint="eastAsia"/>
+          <w:sz w:val="24"/>
+        </w:rPr>
+        <w:t>说明信息熵增益、</w:t>
+      </w:r>
+      <w:r>
+        <w:rPr>
+          <w:rFonts w:asciiTheme="majorEastAsia" w:eastAsiaTheme="majorEastAsia" w:hAnsiTheme="majorEastAsia" w:hint="eastAsia"/>
+          <w:sz w:val="24"/>
+        </w:rPr>
+        <w:t>Gini增益</w:t>
+      </w:r>
+      <w:r>
+        <w:rPr>
+          <w:rFonts w:asciiTheme="majorEastAsia" w:eastAsiaTheme="majorEastAsia" w:hAnsiTheme="majorEastAsia" w:hint="eastAsia"/>
+          <w:sz w:val="24"/>
+        </w:rPr>
+        <w:t>和</w:t>
+      </w:r>
+      <w:r>
+        <w:rPr>
+          <w:rFonts w:asciiTheme="majorEastAsia" w:eastAsiaTheme="majorEastAsia" w:hAnsiTheme="majorEastAsia" w:hint="eastAsia"/>
+          <w:sz w:val="24"/>
+        </w:rPr>
+        <w:t>分类误差增益</w:t>
+      </w:r>
+      <w:r>
+        <w:rPr>
+          <w:rFonts w:asciiTheme="majorEastAsia" w:eastAsiaTheme="majorEastAsia" w:hAnsiTheme="majorEastAsia" w:hint="eastAsia"/>
+          <w:sz w:val="24"/>
+        </w:rPr>
+        <w:t>对属性选择有不一样的偏好。</w:t>
+      </w:r>
     </w:p>
     <w:p>
       <w:pPr>
@@ -4243,6 +5712,7 @@
           <w:sz w:val="28"/>
           <w:u w:val="single"/>
         </w:rPr>
+        <w:lastRenderedPageBreak/>
         <w:t>集成学习</w:t>
       </w:r>
     </w:p>
@@ -4328,7 +5798,7 @@
       <w:rPr>
         <w:rFonts w:ascii="Arial" w:hAnsi="Arial" w:cs="Arial"/>
       </w:rPr>
-      <w:t xml:space="preserve"> #1</w:t>
+      <w:t xml:space="preserve"> #2</w:t>
     </w:r>
   </w:p>
 </w:hdr>
@@ -4337,6 +5807,97 @@
 <file path=word/numbering.xml><?xml version="1.0" encoding="utf-8"?>
 <w:numbering xmlns:wpc="http://schemas.microsoft.com/office/word/2010/wordprocessingCanvas" xmlns:mc="http://schemas.openxmlformats.org/markup-compatibility/2006" xmlns:o="urn:schemas-microsoft-com:office:office" xmlns:r="http://schemas.openxmlformats.org/officeDocument/2006/relationships" xmlns:m="http://schemas.openxmlformats.org/officeDocument/2006/math" xmlns:v="urn:schemas-microsoft-com:vml" xmlns:wp14="http://schemas.microsoft.com/office/word/2010/wordprocessingDrawing" xmlns:wp="http://schemas.openxmlformats.org/drawingml/2006/wordprocessingDrawing" xmlns:w10="urn:schemas-microsoft-com:office:word" xmlns:w="http://schemas.openxmlformats.org/wordprocessingml/2006/main" xmlns:w14="http://schemas.microsoft.com/office/word/2010/wordml" xmlns:w15="http://schemas.microsoft.com/office/word/2012/wordml" xmlns:wpg="http://schemas.microsoft.com/office/word/2010/wordprocessingGroup" xmlns:wpi="http://schemas.microsoft.com/office/word/2010/wordprocessingInk" xmlns:wne="http://schemas.microsoft.com/office/word/2006/wordml" xmlns:wps="http://schemas.microsoft.com/office/word/2010/wordprocessingShape" mc:Ignorable="w14 w15 wp14">
   <w:abstractNum w:abstractNumId="0" w15:restartNumberingAfterBreak="0">
+    <w:nsid w:val="0902382B"/>
+    <w:multiLevelType w:val="hybridMultilevel"/>
+    <w:tmpl w:val="C50E416A"/>
+    <w:lvl w:ilvl="0" w:tplc="E5A46F54">
+      <w:start w:val="1"/>
+      <w:numFmt w:val="decimal"/>
+      <w:suff w:val="nothing"/>
+      <w:lvlText w:val="（%1）"/>
+      <w:lvlJc w:val="left"/>
+      <w:pPr>
+        <w:ind w:left="624" w:hanging="624"/>
+      </w:pPr>
+      <w:rPr>
+        <w:rFonts w:hint="default"/>
+        <w:lang w:val="en-US"/>
+      </w:rPr>
+    </w:lvl>
+    <w:lvl w:ilvl="1" w:tplc="04090019" w:tentative="1">
+      <w:start w:val="1"/>
+      <w:numFmt w:val="lowerLetter"/>
+      <w:lvlText w:val="%2."/>
+      <w:lvlJc w:val="left"/>
+      <w:pPr>
+        <w:ind w:left="1080" w:hanging="360"/>
+      </w:pPr>
+    </w:lvl>
+    <w:lvl w:ilvl="2" w:tplc="0409001B" w:tentative="1">
+      <w:start w:val="1"/>
+      <w:numFmt w:val="lowerRoman"/>
+      <w:lvlText w:val="%3."/>
+      <w:lvlJc w:val="right"/>
+      <w:pPr>
+        <w:ind w:left="1800" w:hanging="180"/>
+      </w:pPr>
+    </w:lvl>
+    <w:lvl w:ilvl="3" w:tplc="0409000F" w:tentative="1">
+      <w:start w:val="1"/>
+      <w:numFmt w:val="decimal"/>
+      <w:lvlText w:val="%4."/>
+      <w:lvlJc w:val="left"/>
+      <w:pPr>
+        <w:ind w:left="2520" w:hanging="360"/>
+      </w:pPr>
+    </w:lvl>
+    <w:lvl w:ilvl="4" w:tplc="04090019" w:tentative="1">
+      <w:start w:val="1"/>
+      <w:numFmt w:val="lowerLetter"/>
+      <w:lvlText w:val="%5."/>
+      <w:lvlJc w:val="left"/>
+      <w:pPr>
+        <w:ind w:left="3240" w:hanging="360"/>
+      </w:pPr>
+    </w:lvl>
+    <w:lvl w:ilvl="5" w:tplc="0409001B" w:tentative="1">
+      <w:start w:val="1"/>
+      <w:numFmt w:val="lowerRoman"/>
+      <w:lvlText w:val="%6."/>
+      <w:lvlJc w:val="right"/>
+      <w:pPr>
+        <w:ind w:left="3960" w:hanging="180"/>
+      </w:pPr>
+    </w:lvl>
+    <w:lvl w:ilvl="6" w:tplc="0409000F" w:tentative="1">
+      <w:start w:val="1"/>
+      <w:numFmt w:val="decimal"/>
+      <w:lvlText w:val="%7."/>
+      <w:lvlJc w:val="left"/>
+      <w:pPr>
+        <w:ind w:left="4680" w:hanging="360"/>
+      </w:pPr>
+    </w:lvl>
+    <w:lvl w:ilvl="7" w:tplc="04090019" w:tentative="1">
+      <w:start w:val="1"/>
+      <w:numFmt w:val="lowerLetter"/>
+      <w:lvlText w:val="%8."/>
+      <w:lvlJc w:val="left"/>
+      <w:pPr>
+        <w:ind w:left="5400" w:hanging="360"/>
+      </w:pPr>
+    </w:lvl>
+    <w:lvl w:ilvl="8" w:tplc="0409001B" w:tentative="1">
+      <w:start w:val="1"/>
+      <w:numFmt w:val="lowerRoman"/>
+      <w:lvlText w:val="%9."/>
+      <w:lvlJc w:val="right"/>
+      <w:pPr>
+        <w:ind w:left="6120" w:hanging="180"/>
+      </w:pPr>
+    </w:lvl>
+  </w:abstractNum>
+  <w:abstractNum w:abstractNumId="1" w15:restartNumberingAfterBreak="0">
     <w:nsid w:val="1D3775D5"/>
     <w:multiLevelType w:val="hybridMultilevel"/>
     <w:tmpl w:val="5F50E25C"/>
@@ -4425,7 +5986,7 @@
       </w:pPr>
     </w:lvl>
   </w:abstractNum>
-  <w:abstractNum w:abstractNumId="1" w15:restartNumberingAfterBreak="0">
+  <w:abstractNum w:abstractNumId="2" w15:restartNumberingAfterBreak="0">
     <w:nsid w:val="1F1F0E34"/>
     <w:multiLevelType w:val="hybridMultilevel"/>
     <w:tmpl w:val="DA2ECCDC"/>
@@ -4514,7 +6075,7 @@
       </w:pPr>
     </w:lvl>
   </w:abstractNum>
-  <w:abstractNum w:abstractNumId="2" w15:restartNumberingAfterBreak="0">
+  <w:abstractNum w:abstractNumId="3" w15:restartNumberingAfterBreak="0">
     <w:nsid w:val="2A594EDD"/>
     <w:multiLevelType w:val="hybridMultilevel"/>
     <w:tmpl w:val="029ED5F8"/>
@@ -4603,7 +6164,7 @@
       </w:pPr>
     </w:lvl>
   </w:abstractNum>
-  <w:abstractNum w:abstractNumId="3" w15:restartNumberingAfterBreak="0">
+  <w:abstractNum w:abstractNumId="4" w15:restartNumberingAfterBreak="0">
     <w:nsid w:val="40302382"/>
     <w:multiLevelType w:val="hybridMultilevel"/>
     <w:tmpl w:val="81200998"/>
@@ -4692,7 +6253,7 @@
       </w:pPr>
     </w:lvl>
   </w:abstractNum>
-  <w:abstractNum w:abstractNumId="4" w15:restartNumberingAfterBreak="0">
+  <w:abstractNum w:abstractNumId="5" w15:restartNumberingAfterBreak="0">
     <w:nsid w:val="516318BA"/>
     <w:multiLevelType w:val="hybridMultilevel"/>
     <w:tmpl w:val="31AAC504"/>
@@ -4781,10 +6342,10 @@
       </w:pPr>
     </w:lvl>
   </w:abstractNum>
-  <w:abstractNum w:abstractNumId="5" w15:restartNumberingAfterBreak="0">
+  <w:abstractNum w:abstractNumId="6" w15:restartNumberingAfterBreak="0">
     <w:nsid w:val="77B07C1D"/>
     <w:multiLevelType w:val="hybridMultilevel"/>
-    <w:tmpl w:val="D7C4F798"/>
+    <w:tmpl w:val="42E80F58"/>
     <w:lvl w:ilvl="0" w:tplc="84C62842">
       <w:start w:val="1"/>
       <w:numFmt w:val="decimal"/>
@@ -4871,7 +6432,7 @@
       </w:pPr>
     </w:lvl>
   </w:abstractNum>
-  <w:abstractNum w:abstractNumId="6" w15:restartNumberingAfterBreak="0">
+  <w:abstractNum w:abstractNumId="7" w15:restartNumberingAfterBreak="0">
     <w:nsid w:val="7C1B69C3"/>
     <w:multiLevelType w:val="hybridMultilevel"/>
     <w:tmpl w:val="4E4A0632"/>
@@ -4960,7 +6521,7 @@
       </w:pPr>
     </w:lvl>
   </w:abstractNum>
-  <w:abstractNum w:abstractNumId="7" w15:restartNumberingAfterBreak="0">
+  <w:abstractNum w:abstractNumId="8" w15:restartNumberingAfterBreak="0">
     <w:nsid w:val="7EBB2C82"/>
     <w:multiLevelType w:val="hybridMultilevel"/>
     <w:tmpl w:val="D7C4F798"/>
@@ -5051,28 +6612,31 @@
     </w:lvl>
   </w:abstractNum>
   <w:num w:numId="1">
+    <w:abstractNumId w:val="5"/>
+  </w:num>
+  <w:num w:numId="2">
+    <w:abstractNumId w:val="8"/>
+  </w:num>
+  <w:num w:numId="3">
+    <w:abstractNumId w:val="1"/>
+  </w:num>
+  <w:num w:numId="4">
+    <w:abstractNumId w:val="2"/>
+  </w:num>
+  <w:num w:numId="5">
+    <w:abstractNumId w:val="7"/>
+  </w:num>
+  <w:num w:numId="6">
+    <w:abstractNumId w:val="3"/>
+  </w:num>
+  <w:num w:numId="7">
     <w:abstractNumId w:val="4"/>
   </w:num>
-  <w:num w:numId="2">
-    <w:abstractNumId w:val="7"/>
-  </w:num>
-  <w:num w:numId="3">
-    <w:abstractNumId w:val="0"/>
-  </w:num>
-  <w:num w:numId="4">
-    <w:abstractNumId w:val="1"/>
-  </w:num>
-  <w:num w:numId="5">
+  <w:num w:numId="8">
     <w:abstractNumId w:val="6"/>
   </w:num>
-  <w:num w:numId="6">
-    <w:abstractNumId w:val="2"/>
-  </w:num>
-  <w:num w:numId="7">
-    <w:abstractNumId w:val="3"/>
-  </w:num>
-  <w:num w:numId="8">
-    <w:abstractNumId w:val="5"/>
+  <w:num w:numId="9">
+    <w:abstractNumId w:val="0"/>
   </w:num>
 </w:numbering>
 </file>

--- a/homework/homework_2.docx
+++ b/homework/homework_2.docx
@@ -74,7 +74,14 @@
           <w:rFonts w:ascii="Times New Roman" w:hAnsi="Times New Roman"/>
           <w:sz w:val="32"/>
         </w:rPr>
-        <w:t>Due</w:t>
+        <w:t xml:space="preserve">Due on </w:t>
+      </w:r>
+      <w:r>
+        <w:rPr>
+          <w:rFonts w:ascii="Times New Roman" w:hAnsi="Times New Roman" w:hint="eastAsia"/>
+          <w:sz w:val="32"/>
+        </w:rPr>
+        <w:t>May 4</w:t>
       </w:r>
       <w:r>
         <w:rPr>
@@ -88,28 +95,14 @@
           <w:rFonts w:ascii="Times New Roman" w:hAnsi="Times New Roman" w:hint="eastAsia"/>
           <w:sz w:val="32"/>
         </w:rPr>
-        <w:t>date</w:t>
+        <w:t>Friday</w:t>
       </w:r>
       <w:r>
         <w:rPr>
           <w:rFonts w:ascii="Times New Roman" w:hAnsi="Times New Roman"/>
           <w:sz w:val="32"/>
         </w:rPr>
-        <w:t xml:space="preserve"> </w:t>
-      </w:r>
-      <w:r>
-        <w:rPr>
-          <w:rFonts w:ascii="Times New Roman" w:hAnsi="Times New Roman" w:hint="eastAsia"/>
-          <w:sz w:val="32"/>
-        </w:rPr>
-        <w:t>to</w:t>
-      </w:r>
-      <w:r>
-        <w:rPr>
-          <w:rFonts w:ascii="Times New Roman" w:hAnsi="Times New Roman"/>
-          <w:sz w:val="32"/>
-        </w:rPr>
-        <w:t xml:space="preserve"> be announced</w:t>
+        <w:t>, 2018 at 11:59pm</w:t>
       </w:r>
       <w:r>
         <w:rPr>
@@ -5652,7 +5645,7 @@
           <w:numId w:val="9"/>
         </w:numPr>
         <w:rPr>
-          <w:rFonts w:asciiTheme="minorEastAsia" w:eastAsiaTheme="minorEastAsia" w:hAnsiTheme="minorEastAsia" w:hint="eastAsia"/>
+          <w:rFonts w:asciiTheme="minorEastAsia" w:eastAsiaTheme="minorEastAsia" w:hAnsiTheme="minorEastAsia"/>
           <w:sz w:val="24"/>
         </w:rPr>
       </w:pPr>
@@ -5668,52 +5661,7 @@
           <w:rFonts w:asciiTheme="majorEastAsia" w:eastAsiaTheme="majorEastAsia" w:hAnsiTheme="majorEastAsia" w:hint="eastAsia"/>
           <w:sz w:val="24"/>
         </w:rPr>
-        <w:t>Gini增益</w:t>
-      </w:r>
-      <w:r>
-        <w:rPr>
-          <w:rFonts w:asciiTheme="majorEastAsia" w:eastAsiaTheme="majorEastAsia" w:hAnsiTheme="majorEastAsia" w:hint="eastAsia"/>
-          <w:sz w:val="24"/>
-        </w:rPr>
-        <w:t>和</w:t>
-      </w:r>
-      <w:r>
-        <w:rPr>
-          <w:rFonts w:asciiTheme="majorEastAsia" w:eastAsiaTheme="majorEastAsia" w:hAnsiTheme="majorEastAsia" w:hint="eastAsia"/>
-          <w:sz w:val="24"/>
-        </w:rPr>
-        <w:t>分类误差增益</w:t>
-      </w:r>
-      <w:r>
-        <w:rPr>
-          <w:rFonts w:asciiTheme="majorEastAsia" w:eastAsiaTheme="majorEastAsia" w:hAnsiTheme="majorEastAsia" w:hint="eastAsia"/>
-          <w:sz w:val="24"/>
-        </w:rPr>
-        <w:t>对属性选择有不一样的偏好。</w:t>
-      </w:r>
-    </w:p>
-    <w:p>
-      <w:pPr>
-        <w:pStyle w:val="ListParagraph"/>
-        <w:numPr>
-          <w:ilvl w:val="0"/>
-          <w:numId w:val="1"/>
-        </w:numPr>
-        <w:rPr>
-          <w:b/>
-          <w:sz w:val="28"/>
-          <w:u w:val="single"/>
-        </w:rPr>
-      </w:pPr>
-      <w:r>
-        <w:rPr>
-          <w:rFonts w:hint="eastAsia"/>
-          <w:b/>
-          <w:sz w:val="28"/>
-          <w:u w:val="single"/>
-        </w:rPr>
-        <w:lastRenderedPageBreak/>
-        <w:t>集成学习</w:t>
+        <w:t>Gini增益和分类误差增益对属性选择有不一样的偏好。</w:t>
       </w:r>
     </w:p>
     <w:p/>
@@ -7043,6 +6991,7 @@
   <w:style w:type="character" w:default="1" w:styleId="DefaultParagraphFont">
     <w:name w:val="Default Paragraph Font"/>
     <w:uiPriority w:val="1"/>
+    <w:semiHidden/>
     <w:unhideWhenUsed/>
   </w:style>
   <w:style w:type="table" w:default="1" w:styleId="TableNormal">
